--- a/SubSections/3-4 - Manage Professor Data.docx
+++ b/SubSections/3-4 - Manage Professor Data.docx
@@ -1,6 +1,6 @@
 
 <file path=word/document.xml><?xml version="1.0" encoding="utf-8"?>
-<w:document xmlns:wpc="http://schemas.microsoft.com/office/word/2010/wordprocessingCanvas" xmlns:cx="http://schemas.microsoft.com/office/drawing/2014/chartex" xmlns:cx1="http://schemas.microsoft.com/office/drawing/2015/9/8/chartex" xmlns:cx2="http://schemas.microsoft.com/office/drawing/2015/10/21/chartex" xmlns:cx3="http://schemas.microsoft.com/office/drawing/2016/5/9/chartex" xmlns:cx4="http://schemas.microsoft.com/office/drawing/2016/5/10/chartex" xmlns:cx5="http://schemas.microsoft.com/office/drawing/2016/5/11/chartex" xmlns:cx6="http://schemas.microsoft.com/office/drawing/2016/5/12/chartex" xmlns:cx7="http://schemas.microsoft.com/office/drawing/2016/5/13/chartex" xmlns:cx8="http://schemas.microsoft.com/office/drawing/2016/5/14/chartex" xmlns:mc="http://schemas.openxmlformats.org/markup-compatibility/2006" xmlns:o="urn:schemas-microsoft-com:office:office" xmlns:r="http://schemas.openxmlformats.org/officeDocument/2006/relationships" xmlns:m="http://schemas.openxmlformats.org/officeDocument/2006/math" xmlns:v="urn:schemas-microsoft-com:vml" xmlns:wp14="http://schemas.microsoft.com/office/word/2010/wordprocessingDrawing" xmlns:wp="http://schemas.openxmlformats.org/drawingml/2006/wordprocessingDrawing" xmlns:w10="urn:schemas-microsoft-com:office:word" xmlns:w="http://schemas.openxmlformats.org/wordprocessingml/2006/main" xmlns:w14="http://schemas.microsoft.com/office/word/2010/wordml" xmlns:w15="http://schemas.microsoft.com/office/word/2012/wordml" xmlns:w16se="http://schemas.microsoft.com/office/word/2015/wordml/symex" xmlns:wpg="http://schemas.microsoft.com/office/word/2010/wordprocessingGroup" xmlns:wpi="http://schemas.microsoft.com/office/word/2010/wordprocessingInk" xmlns:wne="http://schemas.microsoft.com/office/word/2006/wordml" xmlns:wps="http://schemas.microsoft.com/office/word/2010/wordprocessingShape" mc:Ignorable="w14 w15 w16se wp14">
+<w:document xmlns:wpc="http://schemas.microsoft.com/office/word/2010/wordprocessingCanvas" xmlns:mc="http://schemas.openxmlformats.org/markup-compatibility/2006" xmlns:o="urn:schemas-microsoft-com:office:office" xmlns:r="http://schemas.openxmlformats.org/officeDocument/2006/relationships" xmlns:m="http://schemas.openxmlformats.org/officeDocument/2006/math" xmlns:v="urn:schemas-microsoft-com:vml" xmlns:wp14="http://schemas.microsoft.com/office/word/2010/wordprocessingDrawing" xmlns:wp="http://schemas.openxmlformats.org/drawingml/2006/wordprocessingDrawing" xmlns:w10="urn:schemas-microsoft-com:office:word" xmlns:w="http://schemas.openxmlformats.org/wordprocessingml/2006/main" xmlns:w14="http://schemas.microsoft.com/office/word/2010/wordml" xmlns:w15="http://schemas.microsoft.com/office/word/2012/wordml" xmlns:wpg="http://schemas.microsoft.com/office/word/2010/wordprocessingGroup" xmlns:wpi="http://schemas.microsoft.com/office/word/2010/wordprocessingInk" xmlns:wne="http://schemas.microsoft.com/office/word/2006/wordml" xmlns:wps="http://schemas.microsoft.com/office/word/2010/wordprocessingShape" mc:Ignorable="w14 w15 wp14">
   <w:body>
     <w:p>
       <w:pPr>
@@ -24,8 +24,6 @@
       <w:r>
         <w:t>Data</w:t>
       </w:r>
-      <w:bookmarkStart w:id="1" w:name="_GoBack"/>
-      <w:bookmarkEnd w:id="1"/>
     </w:p>
     <w:p>
       <w:r>
@@ -37,11 +35,11 @@
         <w:pStyle w:val="Heading3"/>
         <w:contextualSpacing w:val="0"/>
       </w:pPr>
-      <w:bookmarkStart w:id="2" w:name="_Toc479328536"/>
+      <w:bookmarkStart w:id="1" w:name="_Toc479328536"/>
       <w:r>
         <w:t>3.1.1 Description</w:t>
       </w:r>
-      <w:bookmarkEnd w:id="2"/>
+      <w:bookmarkEnd w:id="1"/>
     </w:p>
     <w:p>
       <w:pPr>
@@ -55,7 +53,22 @@
           <w:sz w:val="24"/>
           <w:szCs w:val="24"/>
         </w:rPr>
-        <w:t xml:space="preserve">An Office Administrator who has been authenticated can store faculty information through importing a registrar’s file during the creation of a new semester or importing a registrar’s file to an existing semester, or modifying an existing semester’s data fields. </w:t>
+        <w:t xml:space="preserve">An Office Administrator who has been authenticated can store faculty information through importing a registrar’s file during the creation of a new semester or importing a registrar’s file to an existing </w:t>
+      </w:r>
+      <w:r>
+        <w:rPr>
+          <w:noProof/>
+          <w:sz w:val="24"/>
+          <w:szCs w:val="24"/>
+        </w:rPr>
+        <w:t>semester</w:t>
+      </w:r>
+      <w:r>
+        <w:rPr>
+          <w:sz w:val="24"/>
+          <w:szCs w:val="24"/>
+        </w:rPr>
+        <w:t xml:space="preserve"> or modifying an existing semester’s data fields. </w:t>
       </w:r>
     </w:p>
     <w:p>
@@ -63,18 +76,116 @@
         <w:pStyle w:val="Heading3"/>
         <w:contextualSpacing w:val="0"/>
       </w:pPr>
-      <w:bookmarkStart w:id="3" w:name="_Toc479328537"/>
+      <w:bookmarkStart w:id="2" w:name="_Toc479328537"/>
       <w:r>
         <w:t>3.1.2 Functional requirements</w:t>
       </w:r>
+      <w:bookmarkEnd w:id="2"/>
+    </w:p>
+    <w:p>
+      <w:r>
+        <w:tab/>
+        <w:t xml:space="preserve">Once the selection for the semester is made the admin has the ability to see the </w:t>
+      </w:r>
+    </w:p>
+    <w:p>
+      <w:pPr>
+        <w:ind w:firstLine="720"/>
+      </w:pPr>
+      <w:r>
+        <w:t>Professors in the system</w:t>
+      </w:r>
+      <w:r>
+        <w:t xml:space="preserve">. </w:t>
+      </w:r>
+    </w:p>
+    <w:p>
+      <w:pPr>
+        <w:ind w:firstLine="720"/>
+      </w:pPr>
+    </w:p>
+    <w:p>
+      <w:pPr>
+        <w:ind w:left="720"/>
+      </w:pPr>
+      <w:r>
+        <w:t xml:space="preserve">Upon selecting </w:t>
+      </w:r>
+      <w:r>
+        <w:t>the P</w:t>
+      </w:r>
+      <w:r>
+        <w:t xml:space="preserve">rofessor </w:t>
+      </w:r>
+      <w:r>
+        <w:t xml:space="preserve">Tab </w:t>
+      </w:r>
+      <w:r>
+        <w:t>there are two options a person may either select a professor that is already in the system or</w:t>
+      </w:r>
+      <w:r>
+        <w:t xml:space="preserve"> press an Add button which allows you to add a new P</w:t>
+      </w:r>
+      <w:r>
+        <w:t>rofessor t</w:t>
+      </w:r>
+      <w:r>
+        <w:t>o the list of already existing Professors.</w:t>
+      </w:r>
+    </w:p>
+    <w:p>
+      <w:pPr>
+        <w:ind w:firstLine="720"/>
+      </w:pPr>
+    </w:p>
+    <w:p>
+      <w:pPr>
+        <w:ind w:left="720"/>
+      </w:pPr>
+      <w:r>
+        <w:t xml:space="preserve">When you click on the Add button you are able to add a new Professor to the list. In </w:t>
+      </w:r>
+      <w:r>
+        <w:t>order to</w:t>
+      </w:r>
+      <w:r>
+        <w:t xml:space="preserve"> add the Professor you will need </w:t>
+      </w:r>
+      <w:r>
+        <w:t>the following information;</w:t>
+      </w:r>
+      <w:r>
+        <w:t xml:space="preserve"> name, semester, office number, d</w:t>
+      </w:r>
+      <w:r>
+        <w:t>epartment, and e-mail.</w:t>
+      </w:r>
+    </w:p>
+    <w:p>
+      <w:pPr>
+        <w:ind w:left="720"/>
+      </w:pPr>
+    </w:p>
+    <w:p>
+      <w:pPr>
+        <w:ind w:left="720"/>
+      </w:pPr>
+      <w:r>
+        <w:t xml:space="preserve">When you click on the Professor that is already on the system you will find an Edit button which will allow you to edit </w:t>
+      </w:r>
+      <w:r>
+        <w:t xml:space="preserve">the </w:t>
+      </w:r>
+      <w:r>
+        <w:t xml:space="preserve">Professor </w:t>
+      </w:r>
+      <w:r>
+        <w:t>i</w:t>
+      </w:r>
+      <w:bookmarkStart w:id="3" w:name="_GoBack"/>
       <w:bookmarkEnd w:id="3"/>
-    </w:p>
-    <w:p>
-      <w:pPr>
-        <w:ind w:left="720"/>
-      </w:pPr>
-      <w:r>
-        <w:t xml:space="preserve">Text </w:t>
+      <w:r>
+        <w:t xml:space="preserve">nformation. </w:t>
       </w:r>
     </w:p>
     <w:p>
@@ -93,7 +204,7 @@
 </file>
 
 <file path=word/styles.xml><?xml version="1.0" encoding="utf-8"?>
-<w:styles xmlns:mc="http://schemas.openxmlformats.org/markup-compatibility/2006" xmlns:r="http://schemas.openxmlformats.org/officeDocument/2006/relationships" xmlns:w="http://schemas.openxmlformats.org/wordprocessingml/2006/main" xmlns:w14="http://schemas.microsoft.com/office/word/2010/wordml" xmlns:w15="http://schemas.microsoft.com/office/word/2012/wordml" xmlns:w16se="http://schemas.microsoft.com/office/word/2015/wordml/symex" mc:Ignorable="w14 w15 w16se">
+<w:styles xmlns:mc="http://schemas.openxmlformats.org/markup-compatibility/2006" xmlns:r="http://schemas.openxmlformats.org/officeDocument/2006/relationships" xmlns:w="http://schemas.openxmlformats.org/wordprocessingml/2006/main" xmlns:w14="http://schemas.microsoft.com/office/word/2010/wordml" xmlns:w15="http://schemas.microsoft.com/office/word/2012/wordml" mc:Ignorable="w14 w15">
   <w:docDefaults>
     <w:rPrDefault>
       <w:rPr>
@@ -109,7 +220,7 @@
       </w:pPr>
     </w:pPrDefault>
   </w:docDefaults>
-  <w:latentStyles w:defLockedState="0" w:defUIPriority="99" w:defSemiHidden="0" w:defUnhideWhenUsed="0" w:defQFormat="0" w:count="374">
+  <w:latentStyles w:defLockedState="0" w:defUIPriority="99" w:defSemiHidden="0" w:defUnhideWhenUsed="0" w:defQFormat="0" w:count="371">
     <w:lsdException w:name="Normal" w:uiPriority="0" w:qFormat="1"/>
     <w:lsdException w:name="heading 1" w:uiPriority="0" w:qFormat="1"/>
     <w:lsdException w:name="heading 2" w:semiHidden="1" w:uiPriority="0" w:unhideWhenUsed="1" w:qFormat="1"/>
@@ -481,9 +592,6 @@
     <w:lsdException w:name="List Table 5 Dark Accent 6" w:uiPriority="50"/>
     <w:lsdException w:name="List Table 6 Colorful Accent 6" w:uiPriority="51"/>
     <w:lsdException w:name="List Table 7 Colorful Accent 6" w:uiPriority="52"/>
-    <w:lsdException w:name="Mention" w:semiHidden="1" w:unhideWhenUsed="1"/>
-    <w:lsdException w:name="Smart Hyperlink" w:semiHidden="1" w:unhideWhenUsed="1"/>
-    <w:lsdException w:name="Hashtag" w:semiHidden="1" w:unhideWhenUsed="1"/>
   </w:latentStyles>
   <w:style w:type="paragraph" w:default="1" w:styleId="Normal">
     <w:name w:val="Normal"/>

--- a/SubSections/3-4 - Manage Professor Data.docx
+++ b/SubSections/3-4 - Manage Professor Data.docx
@@ -26,22 +26,6 @@
       </w:r>
     </w:p>
     <w:p>
-      <w:r>
-        <w:t>Upon creating a new semester, importing to an existing semester or editing an existing semester.</w:t>
-      </w:r>
-    </w:p>
-    <w:p>
-      <w:pPr>
-        <w:pStyle w:val="Heading3"/>
-        <w:contextualSpacing w:val="0"/>
-      </w:pPr>
-      <w:bookmarkStart w:id="1" w:name="_Toc479328536"/>
-      <w:r>
-        <w:t>3.1.1 Description</w:t>
-      </w:r>
-      <w:bookmarkEnd w:id="1"/>
-    </w:p>
-    <w:p>
       <w:pPr>
         <w:rPr>
           <w:sz w:val="24"/>
@@ -53,22 +37,63 @@
           <w:sz w:val="24"/>
           <w:szCs w:val="24"/>
         </w:rPr>
-        <w:t xml:space="preserve">An Office Administrator who has been authenticated can store faculty information through importing a registrar’s file during the creation of a new semester or importing a registrar’s file to an existing </w:t>
-      </w:r>
-      <w:r>
-        <w:rPr>
-          <w:noProof/>
-          <w:sz w:val="24"/>
-          <w:szCs w:val="24"/>
-        </w:rPr>
-        <w:t>semester</w:t>
-      </w:r>
-      <w:r>
+        <w:t>Creating and editing professor information by semester.</w:t>
+      </w:r>
+      <w:bookmarkStart w:id="1" w:name="_GoBack"/>
+      <w:bookmarkEnd w:id="1"/>
+    </w:p>
+    <w:p>
+      <w:pPr>
+        <w:pStyle w:val="Heading3"/>
+        <w:contextualSpacing w:val="0"/>
+      </w:pPr>
+      <w:bookmarkStart w:id="2" w:name="_Toc479328536"/>
+      <w:r>
+        <w:t>3.1.1 Description</w:t>
+      </w:r>
+      <w:bookmarkEnd w:id="2"/>
+    </w:p>
+    <w:p>
+      <w:pPr>
         <w:rPr>
           <w:sz w:val="24"/>
           <w:szCs w:val="24"/>
         </w:rPr>
-        <w:t xml:space="preserve"> or modifying an existing semester’s data fields. </w:t>
+      </w:pPr>
+      <w:r>
+        <w:rPr>
+          <w:sz w:val="24"/>
+          <w:szCs w:val="24"/>
+        </w:rPr>
+        <w:t xml:space="preserve">An Office Administrator who has been authenticated can </w:t>
+      </w:r>
+      <w:r>
+        <w:rPr>
+          <w:sz w:val="24"/>
+          <w:szCs w:val="24"/>
+        </w:rPr>
+        <w:t>view and edit professor information by semester</w:t>
+      </w:r>
+      <w:r>
+        <w:rPr>
+          <w:sz w:val="24"/>
+          <w:szCs w:val="24"/>
+        </w:rPr>
+        <w:t>.</w:t>
+      </w:r>
+      <w:r>
+        <w:rPr>
+          <w:sz w:val="24"/>
+          <w:szCs w:val="24"/>
+        </w:rPr>
+        <w:t xml:space="preserve">  An Office Administrator can also add a new professor to the semester.  </w:t>
+      </w:r>
+      <w:r>
+        <w:rPr>
+          <w:sz w:val="24"/>
+          <w:szCs w:val="24"/>
+        </w:rPr>
+        <w:t xml:space="preserve"> </w:t>
       </w:r>
     </w:p>
     <w:p>
@@ -76,11 +101,11 @@
         <w:pStyle w:val="Heading3"/>
         <w:contextualSpacing w:val="0"/>
       </w:pPr>
-      <w:bookmarkStart w:id="2" w:name="_Toc479328537"/>
+      <w:bookmarkStart w:id="3" w:name="_Toc479328537"/>
       <w:r>
         <w:t>3.1.2 Functional requirements</w:t>
       </w:r>
-      <w:bookmarkEnd w:id="2"/>
+      <w:bookmarkEnd w:id="3"/>
     </w:p>
     <w:p>
       <w:r>
@@ -182,8 +207,6 @@
       <w:r>
         <w:t>i</w:t>
       </w:r>
-      <w:bookmarkStart w:id="3" w:name="_GoBack"/>
-      <w:bookmarkEnd w:id="3"/>
       <w:r>
         <w:t xml:space="preserve">nformation. </w:t>
       </w:r>

--- a/SubSections/3-4 - Manage Professor Data.docx
+++ b/SubSections/3-4 - Manage Professor Data.docx
@@ -1,6 +1,6 @@
 
 <file path=word/document.xml><?xml version="1.0" encoding="utf-8"?>
-<w:document xmlns:wpc="http://schemas.microsoft.com/office/word/2010/wordprocessingCanvas" xmlns:mc="http://schemas.openxmlformats.org/markup-compatibility/2006" xmlns:o="urn:schemas-microsoft-com:office:office" xmlns:r="http://schemas.openxmlformats.org/officeDocument/2006/relationships" xmlns:m="http://schemas.openxmlformats.org/officeDocument/2006/math" xmlns:v="urn:schemas-microsoft-com:vml" xmlns:wp14="http://schemas.microsoft.com/office/word/2010/wordprocessingDrawing" xmlns:wp="http://schemas.openxmlformats.org/drawingml/2006/wordprocessingDrawing" xmlns:w10="urn:schemas-microsoft-com:office:word" xmlns:w="http://schemas.openxmlformats.org/wordprocessingml/2006/main" xmlns:w14="http://schemas.microsoft.com/office/word/2010/wordml" xmlns:w15="http://schemas.microsoft.com/office/word/2012/wordml" xmlns:wpg="http://schemas.microsoft.com/office/word/2010/wordprocessingGroup" xmlns:wpi="http://schemas.microsoft.com/office/word/2010/wordprocessingInk" xmlns:wne="http://schemas.microsoft.com/office/word/2006/wordml" xmlns:wps="http://schemas.microsoft.com/office/word/2010/wordprocessingShape" mc:Ignorable="w14 w15 wp14">
+<w:document xmlns:wpc="http://schemas.microsoft.com/office/word/2010/wordprocessingCanvas" xmlns:cx="http://schemas.microsoft.com/office/drawing/2014/chartex" xmlns:cx1="http://schemas.microsoft.com/office/drawing/2015/9/8/chartex" xmlns:cx2="http://schemas.microsoft.com/office/drawing/2015/10/21/chartex" xmlns:cx3="http://schemas.microsoft.com/office/drawing/2016/5/9/chartex" xmlns:cx4="http://schemas.microsoft.com/office/drawing/2016/5/10/chartex" xmlns:cx5="http://schemas.microsoft.com/office/drawing/2016/5/11/chartex" xmlns:cx6="http://schemas.microsoft.com/office/drawing/2016/5/12/chartex" xmlns:cx7="http://schemas.microsoft.com/office/drawing/2016/5/13/chartex" xmlns:cx8="http://schemas.microsoft.com/office/drawing/2016/5/14/chartex" xmlns:mc="http://schemas.openxmlformats.org/markup-compatibility/2006" xmlns:o="urn:schemas-microsoft-com:office:office" xmlns:r="http://schemas.openxmlformats.org/officeDocument/2006/relationships" xmlns:m="http://schemas.openxmlformats.org/officeDocument/2006/math" xmlns:v="urn:schemas-microsoft-com:vml" xmlns:wp14="http://schemas.microsoft.com/office/word/2010/wordprocessingDrawing" xmlns:wp="http://schemas.openxmlformats.org/drawingml/2006/wordprocessingDrawing" xmlns:w10="urn:schemas-microsoft-com:office:word" xmlns:w="http://schemas.openxmlformats.org/wordprocessingml/2006/main" xmlns:w14="http://schemas.microsoft.com/office/word/2010/wordml" xmlns:w15="http://schemas.microsoft.com/office/word/2012/wordml" xmlns:w16se="http://schemas.microsoft.com/office/word/2015/wordml/symex" xmlns:wpg="http://schemas.microsoft.com/office/word/2010/wordprocessingGroup" xmlns:wpi="http://schemas.microsoft.com/office/word/2010/wordprocessingInk" xmlns:wne="http://schemas.microsoft.com/office/word/2006/wordml" xmlns:wps="http://schemas.microsoft.com/office/word/2010/wordprocessingShape" mc:Ignorable="w14 w15 w16se wp14">
   <w:body>
     <w:p>
       <w:pPr>
@@ -8,6 +8,7 @@
         <w:contextualSpacing w:val="0"/>
       </w:pPr>
       <w:bookmarkStart w:id="0" w:name="_Toc479328535"/>
+      <w:bookmarkStart w:id="1" w:name="_Hlk482392288"/>
       <w:r>
         <w:t>3.</w:t>
       </w:r>
@@ -26,21 +27,9 @@
       </w:r>
     </w:p>
     <w:p>
-      <w:pPr>
-        <w:rPr>
-          <w:sz w:val="24"/>
-          <w:szCs w:val="24"/>
-        </w:rPr>
-      </w:pPr>
-      <w:r>
-        <w:rPr>
-          <w:sz w:val="24"/>
-          <w:szCs w:val="24"/>
-        </w:rPr>
+      <w:r>
         <w:t>Creating and editing professor information by semester.</w:t>
       </w:r>
-      <w:bookmarkStart w:id="1" w:name="_GoBack"/>
-      <w:bookmarkEnd w:id="1"/>
     </w:p>
     <w:p>
       <w:pPr>
@@ -49,50 +38,30 @@
       </w:pPr>
       <w:bookmarkStart w:id="2" w:name="_Toc479328536"/>
       <w:r>
-        <w:t>3.1.1 Description</w:t>
+        <w:t>3.</w:t>
+      </w:r>
+      <w:r>
+        <w:t>4</w:t>
+      </w:r>
+      <w:r>
+        <w:t>.1 Description</w:t>
       </w:r>
       <w:bookmarkEnd w:id="2"/>
     </w:p>
     <w:p>
-      <w:pPr>
-        <w:rPr>
-          <w:sz w:val="24"/>
-          <w:szCs w:val="24"/>
-        </w:rPr>
-      </w:pPr>
-      <w:r>
-        <w:rPr>
-          <w:sz w:val="24"/>
-          <w:szCs w:val="24"/>
-        </w:rPr>
+      <w:r>
         <w:t xml:space="preserve">An Office Administrator who has been authenticated can </w:t>
       </w:r>
       <w:r>
-        <w:rPr>
-          <w:sz w:val="24"/>
-          <w:szCs w:val="24"/>
-        </w:rPr>
         <w:t>view and edit professor information by semester</w:t>
       </w:r>
       <w:r>
-        <w:rPr>
-          <w:sz w:val="24"/>
-          <w:szCs w:val="24"/>
-        </w:rPr>
         <w:t>.</w:t>
       </w:r>
       <w:r>
-        <w:rPr>
-          <w:sz w:val="24"/>
-          <w:szCs w:val="24"/>
-        </w:rPr>
         <w:t xml:space="preserve">  An Office Administrator can also add a new professor to the semester.  </w:t>
       </w:r>
       <w:r>
-        <w:rPr>
-          <w:sz w:val="24"/>
-          <w:szCs w:val="24"/>
-        </w:rPr>
         <w:t xml:space="preserve"> </w:t>
       </w:r>
     </w:p>
@@ -103,25 +72,64 @@
       </w:pPr>
       <w:bookmarkStart w:id="3" w:name="_Toc479328537"/>
       <w:r>
-        <w:t>3.1.2 Functional requirements</w:t>
+        <w:t>3.</w:t>
+      </w:r>
+      <w:r>
+        <w:t>4</w:t>
+      </w:r>
+      <w:r>
+        <w:t>.2 Functional requirements</w:t>
       </w:r>
       <w:bookmarkEnd w:id="3"/>
     </w:p>
     <w:p>
       <w:r>
-        <w:tab/>
-        <w:t xml:space="preserve">Once the selection for the semester is made the admin has the ability to see the </w:t>
+        <w:t>Once the selection for the semester is made the a</w:t>
+      </w:r>
+      <w:r>
+        <w:t xml:space="preserve">dmin has the ability to see the </w:t>
+      </w:r>
+      <w:r>
+        <w:t>Professors in the system</w:t>
+      </w:r>
+      <w:r>
+        <w:t xml:space="preserve">. </w:t>
       </w:r>
     </w:p>
     <w:p>
       <w:pPr>
         <w:ind w:firstLine="720"/>
       </w:pPr>
-      <w:r>
-        <w:t>Professors in the system</w:t>
-      </w:r>
-      <w:r>
-        <w:t xml:space="preserve">. </w:t>
+    </w:p>
+    <w:p>
+      <w:r>
+        <w:t xml:space="preserve">Upon selecting </w:t>
+      </w:r>
+      <w:r>
+        <w:t>the P</w:t>
+      </w:r>
+      <w:r>
+        <w:t xml:space="preserve">rofessor </w:t>
+      </w:r>
+      <w:r>
+        <w:t xml:space="preserve">Tab </w:t>
+      </w:r>
+      <w:r>
+        <w:t>there are two options a person may either select a professor that is already in the system or</w:t>
+      </w:r>
+      <w:r>
+        <w:t xml:space="preserve"> press an Add button which allows you to add a new P</w:t>
+      </w:r>
+      <w:r>
+        <w:t>rofessor t</w:t>
+      </w:r>
+      <w:r>
+        <w:t>o the list of already existing Pr</w:t>
+      </w:r>
+      <w:bookmarkStart w:id="4" w:name="_GoBack"/>
+      <w:bookmarkEnd w:id="4"/>
+      <w:r>
+        <w:t>ofessors.</w:t>
       </w:r>
     </w:p>
     <w:p>
@@ -130,71 +138,31 @@
       </w:pPr>
     </w:p>
     <w:p>
+      <w:r>
+        <w:t xml:space="preserve">When you click on the Add button you are able to add a new Professor to the list. In </w:t>
+      </w:r>
+      <w:r>
+        <w:t>order to</w:t>
+      </w:r>
+      <w:r>
+        <w:t xml:space="preserve"> add the Professor you will need </w:t>
+      </w:r>
+      <w:r>
+        <w:t>the following information;</w:t>
+      </w:r>
+      <w:r>
+        <w:t xml:space="preserve"> name, semester, office number, d</w:t>
+      </w:r>
+      <w:r>
+        <w:t>epartment, and e-mail.</w:t>
+      </w:r>
+    </w:p>
+    <w:p>
       <w:pPr>
         <w:ind w:left="720"/>
       </w:pPr>
-      <w:r>
-        <w:t xml:space="preserve">Upon selecting </w:t>
-      </w:r>
-      <w:r>
-        <w:t>the P</w:t>
-      </w:r>
-      <w:r>
-        <w:t xml:space="preserve">rofessor </w:t>
-      </w:r>
-      <w:r>
-        <w:t xml:space="preserve">Tab </w:t>
-      </w:r>
-      <w:r>
-        <w:t>there are two options a person may either select a professor that is already in the system or</w:t>
-      </w:r>
-      <w:r>
-        <w:t xml:space="preserve"> press an Add button which allows you to add a new P</w:t>
-      </w:r>
-      <w:r>
-        <w:t>rofessor t</w:t>
-      </w:r>
-      <w:r>
-        <w:t>o the list of already existing Professors.</w:t>
-      </w:r>
-    </w:p>
-    <w:p>
-      <w:pPr>
-        <w:ind w:firstLine="720"/>
-      </w:pPr>
-    </w:p>
-    <w:p>
-      <w:pPr>
-        <w:ind w:left="720"/>
-      </w:pPr>
-      <w:r>
-        <w:t xml:space="preserve">When you click on the Add button you are able to add a new Professor to the list. In </w:t>
-      </w:r>
-      <w:r>
-        <w:t>order to</w:t>
-      </w:r>
-      <w:r>
-        <w:t xml:space="preserve"> add the Professor you will need </w:t>
-      </w:r>
-      <w:r>
-        <w:t>the following information;</w:t>
-      </w:r>
-      <w:r>
-        <w:t xml:space="preserve"> name, semester, office number, d</w:t>
-      </w:r>
-      <w:r>
-        <w:t>epartment, and e-mail.</w:t>
-      </w:r>
-    </w:p>
-    <w:p>
-      <w:pPr>
-        <w:ind w:left="720"/>
-      </w:pPr>
-    </w:p>
-    <w:p>
-      <w:pPr>
-        <w:ind w:left="720"/>
-      </w:pPr>
+    </w:p>
+    <w:p>
       <w:r>
         <w:t xml:space="preserve">When you click on the Professor that is already on the system you will find an Edit button which will allow you to edit </w:t>
       </w:r>
@@ -215,6 +183,7 @@
       <w:r>
         <w:t xml:space="preserve"> </w:t>
       </w:r>
+      <w:bookmarkEnd w:id="1"/>
     </w:p>
     <w:sectPr>
       <w:pgSz w:w="12240" w:h="15840"/>
@@ -227,7 +196,7 @@
 </file>
 
 <file path=word/styles.xml><?xml version="1.0" encoding="utf-8"?>
-<w:styles xmlns:mc="http://schemas.openxmlformats.org/markup-compatibility/2006" xmlns:r="http://schemas.openxmlformats.org/officeDocument/2006/relationships" xmlns:w="http://schemas.openxmlformats.org/wordprocessingml/2006/main" xmlns:w14="http://schemas.microsoft.com/office/word/2010/wordml" xmlns:w15="http://schemas.microsoft.com/office/word/2012/wordml" mc:Ignorable="w14 w15">
+<w:styles xmlns:mc="http://schemas.openxmlformats.org/markup-compatibility/2006" xmlns:r="http://schemas.openxmlformats.org/officeDocument/2006/relationships" xmlns:w="http://schemas.openxmlformats.org/wordprocessingml/2006/main" xmlns:w14="http://schemas.microsoft.com/office/word/2010/wordml" xmlns:w15="http://schemas.microsoft.com/office/word/2012/wordml" xmlns:w16se="http://schemas.microsoft.com/office/word/2015/wordml/symex" mc:Ignorable="w14 w15 w16se">
   <w:docDefaults>
     <w:rPrDefault>
       <w:rPr>
@@ -243,7 +212,7 @@
       </w:pPr>
     </w:pPrDefault>
   </w:docDefaults>
-  <w:latentStyles w:defLockedState="0" w:defUIPriority="99" w:defSemiHidden="0" w:defUnhideWhenUsed="0" w:defQFormat="0" w:count="371">
+  <w:latentStyles w:defLockedState="0" w:defUIPriority="99" w:defSemiHidden="0" w:defUnhideWhenUsed="0" w:defQFormat="0" w:count="374">
     <w:lsdException w:name="Normal" w:uiPriority="0" w:qFormat="1"/>
     <w:lsdException w:name="heading 1" w:uiPriority="0" w:qFormat="1"/>
     <w:lsdException w:name="heading 2" w:semiHidden="1" w:uiPriority="0" w:unhideWhenUsed="1" w:qFormat="1"/>
@@ -349,7 +318,6 @@
     <w:lsdException w:name="HTML Sample" w:semiHidden="1" w:unhideWhenUsed="1"/>
     <w:lsdException w:name="HTML Typewriter" w:semiHidden="1" w:unhideWhenUsed="1"/>
     <w:lsdException w:name="HTML Variable" w:semiHidden="1" w:unhideWhenUsed="1"/>
-    <w:lsdException w:name="Normal Table" w:semiHidden="1" w:unhideWhenUsed="1"/>
     <w:lsdException w:name="annotation subject" w:semiHidden="1" w:unhideWhenUsed="1"/>
     <w:lsdException w:name="No List" w:semiHidden="1" w:unhideWhenUsed="1"/>
     <w:lsdException w:name="Outline List 1" w:semiHidden="1" w:unhideWhenUsed="1"/>
@@ -394,7 +362,6 @@
     <w:lsdException w:name="Table Professional" w:semiHidden="1" w:unhideWhenUsed="1"/>
     <w:lsdException w:name="Table Subtle 1" w:semiHidden="1" w:unhideWhenUsed="1"/>
     <w:lsdException w:name="Table Subtle 2" w:semiHidden="1" w:unhideWhenUsed="1"/>
-    <w:lsdException w:name="Table Web 1" w:semiHidden="1" w:unhideWhenUsed="1"/>
     <w:lsdException w:name="Table Web 2" w:semiHidden="1" w:unhideWhenUsed="1"/>
     <w:lsdException w:name="Table Web 3" w:semiHidden="1" w:unhideWhenUsed="1"/>
     <w:lsdException w:name="Balloon Text" w:semiHidden="1" w:unhideWhenUsed="1"/>
@@ -615,6 +582,9 @@
     <w:lsdException w:name="List Table 5 Dark Accent 6" w:uiPriority="50"/>
     <w:lsdException w:name="List Table 6 Colorful Accent 6" w:uiPriority="51"/>
     <w:lsdException w:name="List Table 7 Colorful Accent 6" w:uiPriority="52"/>
+    <w:lsdException w:name="Mention" w:semiHidden="1" w:unhideWhenUsed="1"/>
+    <w:lsdException w:name="Smart Hyperlink" w:semiHidden="1" w:unhideWhenUsed="1"/>
+    <w:lsdException w:name="Hashtag" w:semiHidden="1" w:unhideWhenUsed="1"/>
   </w:latentStyles>
   <w:style w:type="paragraph" w:default="1" w:styleId="Normal">
     <w:name w:val="Normal"/>
